--- a/Meeting reports/Meeting report 01.docx
+++ b/Meeting reports/Meeting report 01.docx
@@ -169,7 +169,6 @@
         </w:rPr>
         <w:t xml:space="preserve"> 20:30</w:t>
       </w:r>
-      <w:proofErr w:type="gramStart"/>
       <w:r>
         <w:rPr>
           <w:rFonts w:ascii="Arial" w:hAnsi="Arial"/>
@@ -185,16 +184,7 @@
           <w:b/>
           <w:sz w:val="22"/>
         </w:rPr>
-        <w:t xml:space="preserve"> Meeting</w:t>
-      </w:r>
-      <w:proofErr w:type="gramEnd"/>
-      <w:r>
-        <w:rPr>
-          <w:rFonts w:ascii="Arial" w:hAnsi="Arial"/>
-          <w:b/>
-          <w:sz w:val="22"/>
-        </w:rPr>
-        <w:t xml:space="preserve"> Location: </w:t>
+        <w:t xml:space="preserve"> Meeting Location: </w:t>
       </w:r>
       <w:r>
         <w:rPr>
@@ -253,6 +243,21 @@
           <w:sz w:val="22"/>
         </w:rPr>
         <w:tab/>
+      </w:r>
+      <w:r>
+        <w:rPr>
+          <w:rFonts w:ascii="Arial" w:hAnsi="Arial"/>
+          <w:b/>
+          <w:sz w:val="22"/>
+        </w:rPr>
+        <w:tab/>
+      </w:r>
+      <w:r>
+        <w:rPr>
+          <w:rFonts w:ascii="Arial" w:hAnsi="Arial"/>
+          <w:b/>
+          <w:sz w:val="22"/>
+        </w:rPr>
         <w:t>Recorder:</w:t>
       </w:r>
       <w:r>
@@ -261,8 +266,7 @@
           <w:b/>
           <w:sz w:val="22"/>
         </w:rPr>
-        <w:tab/>
-        <w:t>_______________________</w:t>
+        <w:t xml:space="preserve"> Daniel Avdiu</w:t>
       </w:r>
     </w:p>
     <w:p>
@@ -347,336 +351,218 @@
           <w:sz w:val="22"/>
         </w:rPr>
         <w:tab/>
-        <w:t xml:space="preserve">Daniel </w:t>
-      </w:r>
-      <w:proofErr w:type="spellStart"/>
-      <w:r>
-        <w:rPr>
-          <w:rFonts w:ascii="Arial" w:hAnsi="Arial"/>
-          <w:b/>
-          <w:sz w:val="22"/>
-        </w:rPr>
-        <w:t>Avdiu</w:t>
-      </w:r>
-      <w:proofErr w:type="spellEnd"/>
-    </w:p>
-    <w:p>
-      <w:pPr>
-        <w:rPr>
-          <w:rFonts w:ascii="Arial" w:hAnsi="Arial"/>
-          <w:b/>
-          <w:sz w:val="22"/>
-        </w:rPr>
-      </w:pPr>
-      <w:r>
-        <w:rPr>
-          <w:rFonts w:ascii="Arial" w:hAnsi="Arial"/>
-          <w:b/>
-          <w:sz w:val="22"/>
-        </w:rPr>
-        <w:tab/>
-      </w:r>
-      <w:r>
-        <w:rPr>
-          <w:rFonts w:ascii="Arial" w:hAnsi="Arial"/>
-          <w:b/>
-          <w:sz w:val="22"/>
-        </w:rPr>
-        <w:tab/>
-      </w:r>
-      <w:r>
-        <w:rPr>
-          <w:rFonts w:ascii="Arial" w:hAnsi="Arial"/>
-          <w:b/>
-          <w:sz w:val="22"/>
-        </w:rPr>
-        <w:tab/>
-      </w:r>
-      <w:r>
-        <w:rPr>
-          <w:rFonts w:ascii="Arial" w:hAnsi="Arial"/>
-          <w:b/>
-          <w:sz w:val="22"/>
-        </w:rPr>
-        <w:tab/>
-      </w:r>
-      <w:proofErr w:type="spellStart"/>
-      <w:r>
-        <w:rPr>
-          <w:rFonts w:ascii="Arial" w:hAnsi="Arial"/>
-          <w:b/>
-          <w:sz w:val="22"/>
-        </w:rPr>
-        <w:t>Blerim</w:t>
-      </w:r>
-      <w:proofErr w:type="spellEnd"/>
-      <w:r>
-        <w:rPr>
-          <w:rFonts w:ascii="Arial" w:hAnsi="Arial"/>
-          <w:b/>
-          <w:sz w:val="22"/>
-        </w:rPr>
-        <w:t xml:space="preserve"> </w:t>
-      </w:r>
-      <w:proofErr w:type="spellStart"/>
-      <w:r>
-        <w:rPr>
-          <w:rFonts w:ascii="Arial" w:hAnsi="Arial"/>
-          <w:b/>
-          <w:sz w:val="22"/>
-        </w:rPr>
-        <w:t>Brahja</w:t>
-      </w:r>
-      <w:proofErr w:type="spellEnd"/>
-    </w:p>
-    <w:p>
-      <w:pPr>
-        <w:rPr>
-          <w:rFonts w:ascii="Arial" w:hAnsi="Arial"/>
-          <w:b/>
-          <w:sz w:val="22"/>
-        </w:rPr>
-      </w:pPr>
-      <w:r>
-        <w:rPr>
-          <w:rFonts w:ascii="Arial" w:hAnsi="Arial"/>
-          <w:b/>
-          <w:sz w:val="22"/>
-        </w:rPr>
-        <w:tab/>
-      </w:r>
-      <w:r>
-        <w:rPr>
-          <w:rFonts w:ascii="Arial" w:hAnsi="Arial"/>
-          <w:b/>
-          <w:sz w:val="22"/>
-        </w:rPr>
-        <w:tab/>
-      </w:r>
-      <w:r>
-        <w:rPr>
-          <w:rFonts w:ascii="Arial" w:hAnsi="Arial"/>
-          <w:b/>
-          <w:sz w:val="22"/>
-        </w:rPr>
-        <w:tab/>
-      </w:r>
-      <w:r>
-        <w:rPr>
-          <w:rFonts w:ascii="Arial" w:hAnsi="Arial"/>
-          <w:b/>
-          <w:sz w:val="22"/>
-        </w:rPr>
-        <w:tab/>
-        <w:t xml:space="preserve">Daniel </w:t>
-      </w:r>
-      <w:proofErr w:type="spellStart"/>
-      <w:r>
-        <w:rPr>
-          <w:rFonts w:ascii="Arial" w:hAnsi="Arial"/>
-          <w:b/>
-          <w:sz w:val="22"/>
-        </w:rPr>
-        <w:t>Figu</w:t>
-      </w:r>
-      <w:proofErr w:type="spellEnd"/>
-    </w:p>
-    <w:p>
-      <w:pPr>
-        <w:rPr>
-          <w:rFonts w:ascii="Arial" w:hAnsi="Arial"/>
-          <w:b/>
-          <w:sz w:val="22"/>
-        </w:rPr>
-      </w:pPr>
-      <w:r>
-        <w:rPr>
-          <w:rFonts w:ascii="Arial" w:hAnsi="Arial"/>
-          <w:b/>
-          <w:sz w:val="22"/>
-        </w:rPr>
-        <w:tab/>
-      </w:r>
-      <w:r>
-        <w:rPr>
-          <w:rFonts w:ascii="Arial" w:hAnsi="Arial"/>
-          <w:b/>
-          <w:sz w:val="22"/>
-        </w:rPr>
-        <w:tab/>
-      </w:r>
-      <w:r>
-        <w:rPr>
-          <w:rFonts w:ascii="Arial" w:hAnsi="Arial"/>
-          <w:b/>
-          <w:sz w:val="22"/>
-        </w:rPr>
-        <w:tab/>
-      </w:r>
-      <w:r>
-        <w:rPr>
-          <w:rFonts w:ascii="Arial" w:hAnsi="Arial"/>
-          <w:b/>
-          <w:sz w:val="22"/>
-        </w:rPr>
-        <w:tab/>
-      </w:r>
-      <w:proofErr w:type="spellStart"/>
-      <w:r>
-        <w:rPr>
-          <w:rFonts w:ascii="Arial" w:hAnsi="Arial"/>
-          <w:b/>
-          <w:sz w:val="22"/>
-        </w:rPr>
-        <w:t>Xhenis</w:t>
-      </w:r>
-      <w:proofErr w:type="spellEnd"/>
-      <w:r>
-        <w:rPr>
-          <w:rFonts w:ascii="Arial" w:hAnsi="Arial"/>
-          <w:b/>
-          <w:sz w:val="22"/>
-        </w:rPr>
-        <w:t xml:space="preserve"> Osmani</w:t>
-      </w:r>
-    </w:p>
-    <w:p>
-      <w:pPr>
-        <w:rPr>
-          <w:rFonts w:ascii="Arial" w:hAnsi="Arial"/>
-          <w:b/>
-          <w:sz w:val="22"/>
-        </w:rPr>
-      </w:pPr>
-      <w:r>
-        <w:rPr>
-          <w:rFonts w:ascii="Arial" w:hAnsi="Arial"/>
-          <w:b/>
-          <w:sz w:val="22"/>
-        </w:rPr>
-        <w:tab/>
-      </w:r>
-      <w:r>
-        <w:rPr>
-          <w:rFonts w:ascii="Arial" w:hAnsi="Arial"/>
-          <w:b/>
-          <w:sz w:val="22"/>
-        </w:rPr>
-        <w:tab/>
-      </w:r>
-      <w:r>
-        <w:rPr>
-          <w:rFonts w:ascii="Arial" w:hAnsi="Arial"/>
-          <w:b/>
-          <w:sz w:val="22"/>
-        </w:rPr>
-        <w:tab/>
-      </w:r>
-      <w:r>
-        <w:rPr>
-          <w:rFonts w:ascii="Arial" w:hAnsi="Arial"/>
-          <w:b/>
-          <w:sz w:val="22"/>
-        </w:rPr>
-        <w:tab/>
-      </w:r>
-      <w:proofErr w:type="spellStart"/>
-      <w:r>
-        <w:rPr>
-          <w:rFonts w:ascii="Arial" w:hAnsi="Arial"/>
-          <w:b/>
-          <w:sz w:val="22"/>
-        </w:rPr>
-        <w:t>Vasian</w:t>
-      </w:r>
-      <w:proofErr w:type="spellEnd"/>
-      <w:r>
-        <w:rPr>
-          <w:rFonts w:ascii="Arial" w:hAnsi="Arial"/>
-          <w:b/>
-          <w:sz w:val="22"/>
-        </w:rPr>
-        <w:t xml:space="preserve"> </w:t>
-      </w:r>
-      <w:proofErr w:type="spellStart"/>
-      <w:r>
-        <w:rPr>
-          <w:rFonts w:ascii="Arial" w:hAnsi="Arial"/>
-          <w:b/>
-          <w:sz w:val="22"/>
-        </w:rPr>
-        <w:t>Demika</w:t>
-      </w:r>
-      <w:proofErr w:type="spellEnd"/>
-    </w:p>
-    <w:p>
-      <w:pPr>
-        <w:rPr>
-          <w:rFonts w:ascii="Arial" w:hAnsi="Arial"/>
-          <w:b/>
-          <w:sz w:val="22"/>
-        </w:rPr>
-      </w:pPr>
-      <w:r>
-        <w:rPr>
-          <w:rFonts w:ascii="Arial" w:hAnsi="Arial"/>
-          <w:b/>
-          <w:sz w:val="22"/>
-        </w:rPr>
-        <w:tab/>
-      </w:r>
-      <w:r>
-        <w:rPr>
-          <w:rFonts w:ascii="Arial" w:hAnsi="Arial"/>
-          <w:b/>
-          <w:sz w:val="22"/>
-        </w:rPr>
-        <w:tab/>
-      </w:r>
-      <w:r>
-        <w:rPr>
-          <w:rFonts w:ascii="Arial" w:hAnsi="Arial"/>
-          <w:b/>
-          <w:sz w:val="22"/>
-        </w:rPr>
-        <w:tab/>
-      </w:r>
-      <w:r>
-        <w:rPr>
-          <w:rFonts w:ascii="Arial" w:hAnsi="Arial"/>
-          <w:b/>
-          <w:sz w:val="22"/>
-        </w:rPr>
-        <w:tab/>
-      </w:r>
-      <w:proofErr w:type="spellStart"/>
-      <w:r>
-        <w:rPr>
-          <w:rFonts w:ascii="Arial" w:hAnsi="Arial"/>
-          <w:b/>
-          <w:sz w:val="22"/>
-        </w:rPr>
-        <w:t>Eljo</w:t>
-      </w:r>
-      <w:proofErr w:type="spellEnd"/>
-      <w:r>
-        <w:rPr>
-          <w:rFonts w:ascii="Arial" w:hAnsi="Arial"/>
-          <w:b/>
-          <w:sz w:val="22"/>
-        </w:rPr>
-        <w:t xml:space="preserve"> </w:t>
-      </w:r>
-      <w:proofErr w:type="spellStart"/>
-      <w:r>
-        <w:rPr>
-          <w:rFonts w:ascii="Arial" w:hAnsi="Arial"/>
-          <w:b/>
-          <w:sz w:val="22"/>
-        </w:rPr>
-        <w:t>Muzhaka</w:t>
-      </w:r>
-      <w:proofErr w:type="spellEnd"/>
+        <w:t>Daniel Avdiu</w:t>
+      </w:r>
+    </w:p>
+    <w:p>
+      <w:pPr>
+        <w:rPr>
+          <w:rFonts w:ascii="Arial" w:hAnsi="Arial"/>
+          <w:b/>
+          <w:sz w:val="22"/>
+        </w:rPr>
+      </w:pPr>
+      <w:r>
+        <w:rPr>
+          <w:rFonts w:ascii="Arial" w:hAnsi="Arial"/>
+          <w:b/>
+          <w:sz w:val="22"/>
+        </w:rPr>
+        <w:tab/>
+      </w:r>
+      <w:r>
+        <w:rPr>
+          <w:rFonts w:ascii="Arial" w:hAnsi="Arial"/>
+          <w:b/>
+          <w:sz w:val="22"/>
+        </w:rPr>
+        <w:tab/>
+      </w:r>
+      <w:r>
+        <w:rPr>
+          <w:rFonts w:ascii="Arial" w:hAnsi="Arial"/>
+          <w:b/>
+          <w:sz w:val="22"/>
+        </w:rPr>
+        <w:tab/>
+      </w:r>
+      <w:r>
+        <w:rPr>
+          <w:rFonts w:ascii="Arial" w:hAnsi="Arial"/>
+          <w:b/>
+          <w:sz w:val="22"/>
+        </w:rPr>
+        <w:tab/>
+        <w:t>Blerim Brahja</w:t>
+      </w:r>
+    </w:p>
+    <w:p>
+      <w:pPr>
+        <w:rPr>
+          <w:rFonts w:ascii="Arial" w:hAnsi="Arial"/>
+          <w:b/>
+          <w:sz w:val="22"/>
+        </w:rPr>
+      </w:pPr>
+      <w:r>
+        <w:rPr>
+          <w:rFonts w:ascii="Arial" w:hAnsi="Arial"/>
+          <w:b/>
+          <w:sz w:val="22"/>
+        </w:rPr>
+        <w:tab/>
+      </w:r>
+      <w:r>
+        <w:rPr>
+          <w:rFonts w:ascii="Arial" w:hAnsi="Arial"/>
+          <w:b/>
+          <w:sz w:val="22"/>
+        </w:rPr>
+        <w:tab/>
+      </w:r>
+      <w:r>
+        <w:rPr>
+          <w:rFonts w:ascii="Arial" w:hAnsi="Arial"/>
+          <w:b/>
+          <w:sz w:val="22"/>
+        </w:rPr>
+        <w:tab/>
+      </w:r>
+      <w:r>
+        <w:rPr>
+          <w:rFonts w:ascii="Arial" w:hAnsi="Arial"/>
+          <w:b/>
+          <w:sz w:val="22"/>
+        </w:rPr>
+        <w:tab/>
+        <w:t>Daniel Figu</w:t>
+      </w:r>
+    </w:p>
+    <w:p>
+      <w:pPr>
+        <w:rPr>
+          <w:rFonts w:ascii="Arial" w:hAnsi="Arial"/>
+          <w:b/>
+          <w:sz w:val="22"/>
+        </w:rPr>
+      </w:pPr>
+      <w:r>
+        <w:rPr>
+          <w:rFonts w:ascii="Arial" w:hAnsi="Arial"/>
+          <w:b/>
+          <w:sz w:val="22"/>
+        </w:rPr>
+        <w:tab/>
+      </w:r>
+      <w:r>
+        <w:rPr>
+          <w:rFonts w:ascii="Arial" w:hAnsi="Arial"/>
+          <w:b/>
+          <w:sz w:val="22"/>
+        </w:rPr>
+        <w:tab/>
+      </w:r>
+      <w:r>
+        <w:rPr>
+          <w:rFonts w:ascii="Arial" w:hAnsi="Arial"/>
+          <w:b/>
+          <w:sz w:val="22"/>
+        </w:rPr>
+        <w:tab/>
+      </w:r>
+      <w:r>
+        <w:rPr>
+          <w:rFonts w:ascii="Arial" w:hAnsi="Arial"/>
+          <w:b/>
+          <w:sz w:val="22"/>
+        </w:rPr>
+        <w:tab/>
+        <w:t>Xhenis Osmani</w:t>
+      </w:r>
+    </w:p>
+    <w:p>
+      <w:pPr>
+        <w:rPr>
+          <w:rFonts w:ascii="Arial" w:hAnsi="Arial"/>
+          <w:b/>
+          <w:sz w:val="22"/>
+        </w:rPr>
+      </w:pPr>
+      <w:r>
+        <w:rPr>
+          <w:rFonts w:ascii="Arial" w:hAnsi="Arial"/>
+          <w:b/>
+          <w:sz w:val="22"/>
+        </w:rPr>
+        <w:tab/>
+      </w:r>
+      <w:r>
+        <w:rPr>
+          <w:rFonts w:ascii="Arial" w:hAnsi="Arial"/>
+          <w:b/>
+          <w:sz w:val="22"/>
+        </w:rPr>
+        <w:tab/>
+      </w:r>
+      <w:r>
+        <w:rPr>
+          <w:rFonts w:ascii="Arial" w:hAnsi="Arial"/>
+          <w:b/>
+          <w:sz w:val="22"/>
+        </w:rPr>
+        <w:tab/>
+      </w:r>
+      <w:r>
+        <w:rPr>
+          <w:rFonts w:ascii="Arial" w:hAnsi="Arial"/>
+          <w:b/>
+          <w:sz w:val="22"/>
+        </w:rPr>
+        <w:tab/>
+        <w:t>Vasian Demika</w:t>
+      </w:r>
+    </w:p>
+    <w:p>
+      <w:pPr>
+        <w:rPr>
+          <w:rFonts w:ascii="Arial" w:hAnsi="Arial"/>
+          <w:b/>
+          <w:sz w:val="22"/>
+        </w:rPr>
+      </w:pPr>
+      <w:r>
+        <w:rPr>
+          <w:rFonts w:ascii="Arial" w:hAnsi="Arial"/>
+          <w:b/>
+          <w:sz w:val="22"/>
+        </w:rPr>
+        <w:tab/>
+      </w:r>
+      <w:r>
+        <w:rPr>
+          <w:rFonts w:ascii="Arial" w:hAnsi="Arial"/>
+          <w:b/>
+          <w:sz w:val="22"/>
+        </w:rPr>
+        <w:tab/>
+      </w:r>
+      <w:r>
+        <w:rPr>
+          <w:rFonts w:ascii="Arial" w:hAnsi="Arial"/>
+          <w:b/>
+          <w:sz w:val="22"/>
+        </w:rPr>
+        <w:tab/>
+      </w:r>
+      <w:r>
+        <w:rPr>
+          <w:rFonts w:ascii="Arial" w:hAnsi="Arial"/>
+          <w:b/>
+          <w:sz w:val="22"/>
+        </w:rPr>
+        <w:tab/>
+        <w:t>Eljo Muzhaka</w:t>
+      </w:r>
     </w:p>
     <w:p>
       <w:pPr>
@@ -1787,7 +1673,7 @@
     <w:lsdException w:name="Table Web 2" w:semiHidden="1" w:unhideWhenUsed="1"/>
     <w:lsdException w:name="Table Web 3" w:semiHidden="1" w:unhideWhenUsed="1"/>
     <w:lsdException w:name="Balloon Text" w:semiHidden="1" w:unhideWhenUsed="1"/>
-    <w:lsdException w:name="Table Grid" w:semiHidden="1" w:uiPriority="59" w:unhideWhenUsed="1"/>
+    <w:lsdException w:name="Table Grid" w:uiPriority="59"/>
     <w:lsdException w:name="Table Theme" w:semiHidden="1" w:unhideWhenUsed="1"/>
     <w:lsdException w:name="Placeholder Text" w:semiHidden="1"/>
     <w:lsdException w:name="No Spacing" w:uiPriority="1" w:qFormat="1"/>
